--- a/++Templated Entries/++DrJay/MolodowskyTEMPLATEDJJ.docx
+++ b/++Templated Entries/++DrJay/MolodowskyTEMPLATEDJJ.docx
@@ -66,7 +66,6 @@
               <w:listItem w:displayText="Prof." w:value="Prof."/>
             </w:dropDownList>
           </w:sdtPr>
-          <w:sdtEndPr/>
           <w:sdtContent>
             <w:tc>
               <w:tcPr>
@@ -108,17 +107,9 @@
                 <w:tcW w:w="2073" w:type="dxa"/>
               </w:tcPr>
               <w:p>
-                <w:proofErr w:type="spellStart"/>
-                <w:r>
-                  <w:rPr>
-                    <w:rFonts w:ascii="Times New Roman" w:eastAsiaTheme="minorEastAsia" w:hAnsi="Times New Roman" w:cs="Times New Roman"/>
-                    <w:sz w:val="24"/>
-                    <w:szCs w:val="24"/>
-                    <w:lang w:val="en-CA" w:eastAsia="ja-JP"/>
-                  </w:rPr>
+                <w:r>
                   <w:t>Agnieszka</w:t>
                 </w:r>
-                <w:proofErr w:type="spellEnd"/>
               </w:p>
             </w:tc>
           </w:sdtContent>
@@ -134,7 +125,6 @@
             <w:showingPlcHdr/>
             <w:text/>
           </w:sdtPr>
-          <w:sdtEndPr/>
           <w:sdtContent>
             <w:tc>
               <w:tcPr>
@@ -167,17 +157,9 @@
                 <w:tcW w:w="2642" w:type="dxa"/>
               </w:tcPr>
               <w:p>
-                <w:proofErr w:type="spellStart"/>
-                <w:r>
-                  <w:rPr>
-                    <w:rFonts w:ascii="Times New Roman" w:eastAsiaTheme="minorEastAsia" w:hAnsi="Times New Roman" w:cs="Times New Roman"/>
-                    <w:sz w:val="24"/>
-                    <w:szCs w:val="24"/>
-                    <w:lang w:val="en-CA" w:eastAsia="ja-JP"/>
-                  </w:rPr>
+                <w:r>
                   <w:t>Legutko</w:t>
                 </w:r>
-                <w:proofErr w:type="spellEnd"/>
               </w:p>
             </w:tc>
           </w:sdtContent>
@@ -213,7 +195,6 @@
             </w:placeholder>
             <w:showingPlcHdr/>
           </w:sdtPr>
-          <w:sdtEndPr/>
           <w:sdtContent>
             <w:tc>
               <w:tcPr>
@@ -271,9 +252,6 @@
               <w:p>
                 <w:r>
                   <w:rPr>
-                    <w:rFonts w:ascii="Times New Roman" w:eastAsiaTheme="minorEastAsia" w:hAnsi="Times New Roman" w:cs="Times New Roman"/>
-                    <w:sz w:val="24"/>
-                    <w:szCs w:val="24"/>
                     <w:lang w:val="en-CA" w:eastAsia="ja-JP"/>
                   </w:rPr>
                   <w:t>Columbia University</w:t>
@@ -359,7 +337,6 @@
                     <w:b/>
                   </w:rPr>
                 </w:pPr>
-                <w:proofErr w:type="spellStart"/>
                 <w:r>
                   <w:rPr>
                     <w:rFonts w:ascii="Times New Roman" w:eastAsiaTheme="minorEastAsia" w:hAnsi="Times New Roman" w:cs="Times New Roman"/>
@@ -368,40 +345,7 @@
                     <w:szCs w:val="24"/>
                     <w:lang w:val="en-US"/>
                   </w:rPr>
-                  <w:t>Kadya</w:t>
-                </w:r>
-                <w:proofErr w:type="spellEnd"/>
-                <w:r>
-                  <w:rPr>
-                    <w:rFonts w:ascii="Times New Roman" w:eastAsiaTheme="minorEastAsia" w:hAnsi="Times New Roman" w:cs="Times New Roman"/>
-                    <w:b/>
-                    <w:sz w:val="24"/>
-                    <w:szCs w:val="24"/>
-                    <w:lang w:val="en-US"/>
-                  </w:rPr>
-                  <w:t xml:space="preserve"> </w:t>
-                </w:r>
-                <w:proofErr w:type="spellStart"/>
-                <w:r>
-                  <w:rPr>
-                    <w:rFonts w:ascii="Times New Roman" w:eastAsiaTheme="minorEastAsia" w:hAnsi="Times New Roman" w:cs="Times New Roman"/>
-                    <w:b/>
-                    <w:sz w:val="24"/>
-                    <w:szCs w:val="24"/>
-                    <w:lang w:val="en-US"/>
-                  </w:rPr>
-                  <w:t>Molodowsky</w:t>
-                </w:r>
-                <w:proofErr w:type="spellEnd"/>
-                <w:r>
-                  <w:rPr>
-                    <w:rFonts w:ascii="Times New Roman" w:eastAsiaTheme="minorEastAsia" w:hAnsi="Times New Roman" w:cs="Times New Roman"/>
-                    <w:b/>
-                    <w:sz w:val="24"/>
-                    <w:szCs w:val="24"/>
-                    <w:lang w:val="en-US"/>
-                  </w:rPr>
-                  <w:t xml:space="preserve"> (May 10, 1894 – March 23, 1975)</w:t>
+                  <w:t>Kadya Molodowsky (May 10, 1894 – March 23, 1975)</w:t>
                 </w:r>
               </w:p>
             </w:tc>
@@ -419,7 +363,6 @@
             </w:placeholder>
             <w:showingPlcHdr/>
           </w:sdtPr>
-          <w:sdtEndPr/>
           <w:sdtContent>
             <w:tc>
               <w:tcPr>
@@ -468,7 +411,6 @@
             </w:placeholder>
             <w:showingPlcHdr/>
           </w:sdtPr>
-          <w:sdtEndPr/>
           <w:sdtContent>
             <w:tc>
               <w:tcPr>
@@ -513,7 +455,6 @@
               <w:docPart w:val="B7A8424E9842E340A8C59CF1CA53F43B"/>
             </w:placeholder>
           </w:sdtPr>
-          <w:sdtEndPr/>
           <w:sdtContent>
             <w:tc>
               <w:tcPr>
@@ -524,92 +465,213 @@
                 </w:tcMar>
               </w:tcPr>
               <w:p>
-                <w:pPr>
-                  <w:widowControl w:val="0"/>
-                  <w:tabs>
-                    <w:tab w:val="left" w:pos="720"/>
-                    <w:tab w:val="left" w:pos="1440"/>
-                    <w:tab w:val="left" w:pos="2160"/>
-                    <w:tab w:val="left" w:pos="2880"/>
-                    <w:tab w:val="left" w:pos="3600"/>
-                    <w:tab w:val="left" w:pos="4320"/>
-                  </w:tabs>
-                  <w:autoSpaceDE w:val="0"/>
-                  <w:autoSpaceDN w:val="0"/>
-                  <w:adjustRightInd w:val="0"/>
-                  <w:spacing w:line="288" w:lineRule="auto"/>
-                  <w:jc w:val="both"/>
-                  <w:rPr>
-                    <w:rFonts w:ascii="Times New Roman" w:hAnsi="Times New Roman" w:cs="Times New Roman"/>
-                  </w:rPr>
-                </w:pPr>
-                <w:proofErr w:type="spellStart"/>
-                <w:r>
-                  <w:rPr>
-                    <w:rFonts w:ascii="Times New Roman" w:hAnsi="Times New Roman" w:cs="Times New Roman"/>
-                  </w:rPr>
-                  <w:t>Kadya</w:t>
-                </w:r>
-                <w:proofErr w:type="spellEnd"/>
-                <w:r>
-                  <w:rPr>
-                    <w:rFonts w:ascii="Times New Roman" w:hAnsi="Times New Roman" w:cs="Times New Roman"/>
-                  </w:rPr>
+                <w:r>
+                  <w:t>K</w:t>
+                </w:r>
+                <w:r>
+                  <w:t>nown as ‘</w:t>
+                </w:r>
+                <w:r>
+                  <w:t>the fi</w:t>
+                </w:r>
+                <w:r>
+                  <w:t>rst lady of Yiddish literature,’</w:t>
+                </w:r>
+                <w:r>
                   <w:t xml:space="preserve"> </w:t>
                 </w:r>
-                <w:proofErr w:type="spellStart"/>
-                <w:r>
-                  <w:rPr>
-                    <w:rFonts w:ascii="Times New Roman" w:hAnsi="Times New Roman" w:cs="Times New Roman"/>
-                  </w:rPr>
-                  <w:t>Molodowsky</w:t>
-                </w:r>
-                <w:proofErr w:type="spellEnd"/>
-                <w:r>
-                  <w:rPr>
-                    <w:rFonts w:ascii="Times New Roman" w:hAnsi="Times New Roman" w:cs="Times New Roman"/>
-                  </w:rPr>
-                  <w:t xml:space="preserve">, known as “the first lady of Yiddish literature,” published continuously between 1927 and 1974, and earned renown as a prolific poet, prose writer, playwright, essayist, and a co-founder and editor of such Yiddish literary magazines as </w:t>
-                </w:r>
-                <w:proofErr w:type="spellStart"/>
-                <w:r>
-                  <w:rPr>
-                    <w:rFonts w:ascii="Times New Roman" w:hAnsi="Times New Roman" w:cs="Times New Roman"/>
+                <w:r>
+                  <w:t xml:space="preserve">Kadya Molodowsky </w:t>
+                </w:r>
+                <w:r>
+                  <w:t>published cont</w:t>
+                </w:r>
+                <w:r>
+                  <w:t>inuously between 1927 and 1974. Molodowsky e</w:t>
+                </w:r>
+                <w:r>
+                  <w:t>arn</w:t>
+                </w:r>
+                <w:r>
+                  <w:t xml:space="preserve">ed </w:t>
+                </w:r>
+                <w:r>
+                  <w:t>renown as a prolific poet, prose writer, playwright, essayist, and a</w:t>
+                </w:r>
+                <w:r>
+                  <w:t>s the</w:t>
+                </w:r>
+                <w:r>
+                  <w:t xml:space="preserve"> co-founder and editor of such Yiddish literary magazines as </w:t>
+                </w:r>
+                <w:r>
+                  <w:rPr>
                     <w:i/>
                     <w:iCs/>
                   </w:rPr>
                   <w:t>Svive</w:t>
                 </w:r>
-                <w:proofErr w:type="spellEnd"/>
-                <w:r>
-                  <w:rPr>
-                    <w:rFonts w:ascii="Times New Roman" w:hAnsi="Times New Roman" w:cs="Times New Roman"/>
-                  </w:rPr>
-                  <w:t xml:space="preserve"> (Milieu), one of the first apolitical Yiddish periodicals, and </w:t>
-                </w:r>
-                <w:proofErr w:type="spellStart"/>
-                <w:r>
-                  <w:rPr>
-                    <w:rFonts w:ascii="Times New Roman" w:hAnsi="Times New Roman" w:cs="Times New Roman"/>
+                <w:r>
+                  <w:t xml:space="preserve"> (</w:t>
+                </w:r>
+                <w:r>
+                  <w:rPr>
+                    <w:i/>
+                  </w:rPr>
+                  <w:t>Milieu</w:t>
+                </w:r>
+                <w:r>
+                  <w:t>) — o</w:t>
+                </w:r>
+                <w:r>
+                  <w:t xml:space="preserve">ne of the first </w:t>
+                </w:r>
+                <w:r>
+                  <w:t xml:space="preserve">apolitical Yiddish periodicals — </w:t>
+                </w:r>
+                <w:r>
+                  <w:t xml:space="preserve">and </w:t>
+                </w:r>
+                <w:r>
+                  <w:rPr>
                     <w:i/>
                     <w:iCs/>
                   </w:rPr>
-                  <w:t>Heym</w:t>
-                </w:r>
-                <w:proofErr w:type="spellEnd"/>
-                <w:r>
-                  <w:rPr>
-                    <w:rFonts w:ascii="Times New Roman" w:hAnsi="Times New Roman" w:cs="Times New Roman"/>
+                  <w:t xml:space="preserve">Heym </w:t>
+                </w:r>
+                <w:r>
+                  <w:t>(</w:t>
+                </w:r>
+                <w:r>
+                  <w:rPr>
+                    <w:i/>
+                  </w:rPr>
+                  <w:t>Home</w:t>
+                </w:r>
+                <w:r>
+                  <w:t xml:space="preserve">).   </w:t>
+                </w:r>
+              </w:p>
+              <w:p/>
+              <w:p>
+                <w:r>
+                  <w:t xml:space="preserve">Born in Bereza Kartuska, Belarus, </w:t>
+                </w:r>
+                <w:r>
+                  <w:t xml:space="preserve">Molodowsky made her literary debut after surviving </w:t>
+                </w:r>
+                <w:r>
+                  <w:t>the Kiev P</w:t>
+                </w:r>
+                <w:r>
+                  <w:t xml:space="preserve">ogrom in 1920. Her first book of poetry, </w:t>
+                </w:r>
+                <w:r>
+                  <w:rPr>
                     <w:i/>
                     <w:iCs/>
                   </w:rPr>
+                  <w:t>Kheshvendike nekht</w:t>
+                </w:r>
+                <w:r>
+                  <w:t xml:space="preserve"> featured ‘Froyen-lider’</w:t>
+                </w:r>
+                <w:r>
+                  <w:t xml:space="preserve"> (</w:t>
+                </w:r>
+                <w:r>
+                  <w:t>‘</w:t>
+                </w:r>
+                <w:r>
+                  <w:t>Women-Poems</w:t>
+                </w:r>
+                <w:r>
+                  <w:t>’</w:t>
+                </w:r>
+                <w:r>
+                  <w:t>), he</w:t>
+                </w:r>
+                <w:r>
+                  <w:t>r most famous sequence of poems</w:t>
+                </w:r>
+                <w:r>
+                  <w:t xml:space="preserve"> addressing the modernist struggle between the newly acquired female subjectivity</w:t>
+                </w:r>
+                <w:r>
+                  <w:t>,</w:t>
+                </w:r>
+                <w:r>
+                  <w:t xml:space="preserve"> and</w:t>
+                </w:r>
+                <w:r>
+                  <w:t xml:space="preserve"> the</w:t>
+                </w:r>
+                <w:r>
+                  <w:t xml:space="preserve"> religious and societal constraints imposed on Jewish women. </w:t>
+                </w:r>
+                <w:r>
+                  <w:rPr>
+                    <w:i/>
+                    <w:iCs/>
+                  </w:rPr>
+                  <w:t xml:space="preserve">Kheshvendike nekht, </w:t>
+                </w:r>
+                <w:r>
+                  <w:t xml:space="preserve">along with </w:t>
+                </w:r>
+                <w:r>
+                  <w:t xml:space="preserve">her other early volumes of poetry, </w:t>
+                </w:r>
+                <w:r>
+                  <w:rPr>
+                    <w:i/>
+                    <w:iCs/>
+                  </w:rPr>
+                  <w:t xml:space="preserve">Mayselekh, Dzhike Gas, </w:t>
+                </w:r>
+                <w:r>
+                  <w:t xml:space="preserve">and </w:t>
+                </w:r>
+                <w:r>
+                  <w:rPr>
+                    <w:i/>
+                    <w:iCs/>
+                  </w:rPr>
+                  <w:t>Freydke</w:t>
+                </w:r>
+                <w:r>
+                  <w:rPr>
+                    <w:i/>
+                    <w:iCs/>
+                  </w:rPr>
+                  <w:t>,</w:t>
+                </w:r>
+                <w:r>
+                  <w:t xml:space="preserve"> bore the mood of despair evoked by the poverty and desperate situation of the Jews in Eastern Europe. Before she emigrated to New York in 1935, she pioneered with poetry for and about children. In 1946 she published a volume of poetry, </w:t>
+                </w:r>
+                <w:r>
+                  <w:rPr>
+                    <w:i/>
+                    <w:iCs/>
+                  </w:rPr>
+                  <w:t>Der melekh Dovid aleyn iz geblibn</w:t>
+                </w:r>
+                <w:r>
                   <w:t xml:space="preserve"> </w:t>
                 </w:r>
-                <w:r>
-                  <w:rPr>
-                    <w:rFonts w:ascii="Times New Roman" w:hAnsi="Times New Roman" w:cs="Times New Roman"/>
-                  </w:rPr>
-                  <w:t xml:space="preserve">(Home).   </w:t>
+                <w:bookmarkStart w:id="0" w:name="_GoBack"/>
+                <w:bookmarkEnd w:id="0"/>
+                <w:r>
+                  <w:t xml:space="preserve">(widely </w:t>
+                </w:r>
+                <w:r>
+                  <w:t>considered her finest work</w:t>
+                </w:r>
+                <w:r>
+                  <w:t>)</w:t>
+                </w:r>
+                <w:r>
+                  <w:t xml:space="preserve">, dealing indirectly yet profoundly with the loss of European Jewry in the Holocaust. Throughout her oeuvre, Molodowsky explored the questions of reconciling the Jewish identity with modernity. </w:t>
                 </w:r>
               </w:p>
               <w:p>
@@ -636,366 +698,6 @@
               <w:p>
                 <w:pPr>
                   <w:widowControl w:val="0"/>
-                  <w:tabs>
-                    <w:tab w:val="left" w:pos="720"/>
-                    <w:tab w:val="left" w:pos="1440"/>
-                    <w:tab w:val="left" w:pos="2160"/>
-                    <w:tab w:val="left" w:pos="2880"/>
-                    <w:tab w:val="left" w:pos="3600"/>
-                    <w:tab w:val="left" w:pos="4320"/>
-                  </w:tabs>
-                  <w:autoSpaceDE w:val="0"/>
-                  <w:autoSpaceDN w:val="0"/>
-                  <w:adjustRightInd w:val="0"/>
-                  <w:spacing w:line="288" w:lineRule="auto"/>
-                  <w:jc w:val="both"/>
-                  <w:rPr>
-                    <w:rFonts w:ascii="Times New Roman" w:hAnsi="Times New Roman" w:cs="Times New Roman"/>
-                  </w:rPr>
-                </w:pPr>
-                <w:r>
-                  <w:rPr>
-                    <w:rFonts w:ascii="Times New Roman" w:hAnsi="Times New Roman" w:cs="Times New Roman"/>
-                  </w:rPr>
-                  <w:t xml:space="preserve">Born in </w:t>
-                </w:r>
-                <w:proofErr w:type="spellStart"/>
-                <w:r>
-                  <w:rPr>
-                    <w:rFonts w:ascii="Times New Roman" w:hAnsi="Times New Roman" w:cs="Times New Roman"/>
-                  </w:rPr>
-                  <w:t>Bereza</w:t>
-                </w:r>
-                <w:proofErr w:type="spellEnd"/>
-                <w:r>
-                  <w:rPr>
-                    <w:rFonts w:ascii="Times New Roman" w:hAnsi="Times New Roman" w:cs="Times New Roman"/>
-                  </w:rPr>
-                  <w:t xml:space="preserve"> </w:t>
-                </w:r>
-                <w:proofErr w:type="spellStart"/>
-                <w:r>
-                  <w:rPr>
-                    <w:rFonts w:ascii="Times New Roman" w:hAnsi="Times New Roman" w:cs="Times New Roman"/>
-                  </w:rPr>
-                  <w:t>Kartuska</w:t>
-                </w:r>
-                <w:proofErr w:type="spellEnd"/>
-                <w:r>
-                  <w:rPr>
-                    <w:rFonts w:ascii="Times New Roman" w:hAnsi="Times New Roman" w:cs="Times New Roman"/>
-                  </w:rPr>
-                  <w:t xml:space="preserve">, Belarus, she made a literary debut, having survived the Kiev pogrom in 1920. Her first book of poetry, </w:t>
-                </w:r>
-                <w:proofErr w:type="spellStart"/>
-                <w:r>
-                  <w:rPr>
-                    <w:rFonts w:ascii="Times New Roman" w:hAnsi="Times New Roman" w:cs="Times New Roman"/>
-                    <w:i/>
-                    <w:iCs/>
-                  </w:rPr>
-                  <w:t>Kheshvendike</w:t>
-                </w:r>
-                <w:proofErr w:type="spellEnd"/>
-                <w:r>
-                  <w:rPr>
-                    <w:rFonts w:ascii="Times New Roman" w:hAnsi="Times New Roman" w:cs="Times New Roman"/>
-                    <w:i/>
-                    <w:iCs/>
-                  </w:rPr>
-                  <w:t xml:space="preserve"> </w:t>
-                </w:r>
-                <w:proofErr w:type="spellStart"/>
-                <w:r>
-                  <w:rPr>
-                    <w:rFonts w:ascii="Times New Roman" w:hAnsi="Times New Roman" w:cs="Times New Roman"/>
-                    <w:i/>
-                    <w:iCs/>
-                  </w:rPr>
-                  <w:t>nekht</w:t>
-                </w:r>
-                <w:proofErr w:type="spellEnd"/>
-                <w:r>
-                  <w:rPr>
-                    <w:rFonts w:ascii="Times New Roman" w:hAnsi="Times New Roman" w:cs="Times New Roman"/>
-                  </w:rPr>
-                  <w:t xml:space="preserve"> featured “</w:t>
-                </w:r>
-                <w:proofErr w:type="spellStart"/>
-                <w:r>
-                  <w:rPr>
-                    <w:rFonts w:ascii="Times New Roman" w:hAnsi="Times New Roman" w:cs="Times New Roman"/>
-                  </w:rPr>
-                  <w:t>Froyen-lider</w:t>
-                </w:r>
-                <w:proofErr w:type="spellEnd"/>
-                <w:r>
-                  <w:rPr>
-                    <w:rFonts w:ascii="Times New Roman" w:hAnsi="Times New Roman" w:cs="Times New Roman"/>
-                  </w:rPr>
-                  <w:t>” (Women-Poems), he</w:t>
-                </w:r>
-                <w:r>
-                  <w:rPr>
-                    <w:rFonts w:ascii="Times New Roman" w:hAnsi="Times New Roman" w:cs="Times New Roman"/>
-                  </w:rPr>
-                  <w:t>r most famous sequence of poems</w:t>
-                </w:r>
-                <w:r>
-                  <w:rPr>
-                    <w:rFonts w:ascii="Times New Roman" w:hAnsi="Times New Roman" w:cs="Times New Roman"/>
-                  </w:rPr>
-                  <w:t xml:space="preserve"> addressing the modernist struggle between the newly acquired female subjectivity and religious and societal constraints imposed on Jewish women. </w:t>
-                </w:r>
-                <w:proofErr w:type="spellStart"/>
-                <w:r>
-                  <w:rPr>
-                    <w:rFonts w:ascii="Times New Roman" w:hAnsi="Times New Roman" w:cs="Times New Roman"/>
-                    <w:i/>
-                    <w:iCs/>
-                  </w:rPr>
-                  <w:t>Kheshvendike</w:t>
-                </w:r>
-                <w:proofErr w:type="spellEnd"/>
-                <w:r>
-                  <w:rPr>
-                    <w:rFonts w:ascii="Times New Roman" w:hAnsi="Times New Roman" w:cs="Times New Roman"/>
-                    <w:i/>
-                    <w:iCs/>
-                  </w:rPr>
-                  <w:t xml:space="preserve"> </w:t>
-                </w:r>
-                <w:proofErr w:type="spellStart"/>
-                <w:r>
-                  <w:rPr>
-                    <w:rFonts w:ascii="Times New Roman" w:hAnsi="Times New Roman" w:cs="Times New Roman"/>
-                    <w:i/>
-                    <w:iCs/>
-                  </w:rPr>
-                  <w:t>nekht</w:t>
-                </w:r>
-                <w:proofErr w:type="spellEnd"/>
-                <w:r>
-                  <w:rPr>
-                    <w:rFonts w:ascii="Times New Roman" w:hAnsi="Times New Roman" w:cs="Times New Roman"/>
-                    <w:i/>
-                    <w:iCs/>
-                  </w:rPr>
-                  <w:t xml:space="preserve">, </w:t>
-                </w:r>
-                <w:r>
-                  <w:rPr>
-                    <w:rFonts w:ascii="Times New Roman" w:hAnsi="Times New Roman" w:cs="Times New Roman"/>
-                  </w:rPr>
-                  <w:t xml:space="preserve">as well as her other early volumes of poetry, </w:t>
-                </w:r>
-                <w:proofErr w:type="spellStart"/>
-                <w:r>
-                  <w:rPr>
-                    <w:rFonts w:ascii="Times New Roman" w:hAnsi="Times New Roman" w:cs="Times New Roman"/>
-                    <w:i/>
-                    <w:iCs/>
-                  </w:rPr>
-                  <w:t>Mayselekh</w:t>
-                </w:r>
-                <w:proofErr w:type="spellEnd"/>
-                <w:r>
-                  <w:rPr>
-                    <w:rFonts w:ascii="Times New Roman" w:hAnsi="Times New Roman" w:cs="Times New Roman"/>
-                    <w:i/>
-                    <w:iCs/>
-                  </w:rPr>
-                  <w:t xml:space="preserve">, </w:t>
-                </w:r>
-                <w:proofErr w:type="spellStart"/>
-                <w:r>
-                  <w:rPr>
-                    <w:rFonts w:ascii="Times New Roman" w:hAnsi="Times New Roman" w:cs="Times New Roman"/>
-                    <w:i/>
-                    <w:iCs/>
-                  </w:rPr>
-                  <w:t>Dzhike</w:t>
-                </w:r>
-                <w:proofErr w:type="spellEnd"/>
-                <w:r>
-                  <w:rPr>
-                    <w:rFonts w:ascii="Times New Roman" w:hAnsi="Times New Roman" w:cs="Times New Roman"/>
-                    <w:i/>
-                    <w:iCs/>
-                  </w:rPr>
-                  <w:t xml:space="preserve"> Gas, </w:t>
-                </w:r>
-                <w:r>
-                  <w:rPr>
-                    <w:rFonts w:ascii="Times New Roman" w:hAnsi="Times New Roman" w:cs="Times New Roman"/>
-                  </w:rPr>
-                  <w:t xml:space="preserve">and </w:t>
-                </w:r>
-                <w:proofErr w:type="spellStart"/>
-                <w:r>
-                  <w:rPr>
-                    <w:rFonts w:ascii="Times New Roman" w:hAnsi="Times New Roman" w:cs="Times New Roman"/>
-                    <w:i/>
-                    <w:iCs/>
-                  </w:rPr>
-                  <w:t>Freydke</w:t>
-                </w:r>
-                <w:proofErr w:type="spellEnd"/>
-                <w:r>
-                  <w:rPr>
-                    <w:rFonts w:ascii="Times New Roman" w:hAnsi="Times New Roman" w:cs="Times New Roman"/>
-                  </w:rPr>
-                  <w:t xml:space="preserve"> bore the mood of despair evoked by the poverty and desperate situation of the Jews in Eastern Europe. Before she </w:t>
-                </w:r>
-                <w:proofErr w:type="gramStart"/>
-                <w:r>
-                  <w:rPr>
-                    <w:rFonts w:ascii="Times New Roman" w:hAnsi="Times New Roman" w:cs="Times New Roman"/>
-                  </w:rPr>
-                  <w:t>emigrated</w:t>
-                </w:r>
-                <w:proofErr w:type="gramEnd"/>
-                <w:r>
-                  <w:rPr>
-                    <w:rFonts w:ascii="Times New Roman" w:hAnsi="Times New Roman" w:cs="Times New Roman"/>
-                  </w:rPr>
-                  <w:t xml:space="preserve"> to New York in 1935, she pioneered with poetry for and about children. In 1946 she published a volume of poetry, </w:t>
-                </w:r>
-                <w:r>
-                  <w:rPr>
-                    <w:rFonts w:ascii="Times New Roman" w:hAnsi="Times New Roman" w:cs="Times New Roman"/>
-                    <w:i/>
-                    <w:iCs/>
-                  </w:rPr>
-                  <w:t xml:space="preserve">Der </w:t>
-                </w:r>
-                <w:proofErr w:type="spellStart"/>
-                <w:r>
-                  <w:rPr>
-                    <w:rFonts w:ascii="Times New Roman" w:hAnsi="Times New Roman" w:cs="Times New Roman"/>
-                    <w:i/>
-                    <w:iCs/>
-                  </w:rPr>
-                  <w:t>melekh</w:t>
-                </w:r>
-                <w:proofErr w:type="spellEnd"/>
-                <w:r>
-                  <w:rPr>
-                    <w:rFonts w:ascii="Times New Roman" w:hAnsi="Times New Roman" w:cs="Times New Roman"/>
-                    <w:i/>
-                    <w:iCs/>
-                  </w:rPr>
-                  <w:t xml:space="preserve"> </w:t>
-                </w:r>
-                <w:proofErr w:type="spellStart"/>
-                <w:r>
-                  <w:rPr>
-                    <w:rFonts w:ascii="Times New Roman" w:hAnsi="Times New Roman" w:cs="Times New Roman"/>
-                    <w:i/>
-                    <w:iCs/>
-                  </w:rPr>
-                  <w:t>Dovid</w:t>
-                </w:r>
-                <w:proofErr w:type="spellEnd"/>
-                <w:r>
-                  <w:rPr>
-                    <w:rFonts w:ascii="Times New Roman" w:hAnsi="Times New Roman" w:cs="Times New Roman"/>
-                    <w:i/>
-                    <w:iCs/>
-                  </w:rPr>
-                  <w:t xml:space="preserve"> </w:t>
-                </w:r>
-                <w:proofErr w:type="spellStart"/>
-                <w:r>
-                  <w:rPr>
-                    <w:rFonts w:ascii="Times New Roman" w:hAnsi="Times New Roman" w:cs="Times New Roman"/>
-                    <w:i/>
-                    <w:iCs/>
-                  </w:rPr>
-                  <w:t>aleyn</w:t>
-                </w:r>
-                <w:proofErr w:type="spellEnd"/>
-                <w:r>
-                  <w:rPr>
-                    <w:rFonts w:ascii="Times New Roman" w:hAnsi="Times New Roman" w:cs="Times New Roman"/>
-                    <w:i/>
-                    <w:iCs/>
-                  </w:rPr>
-                  <w:t xml:space="preserve"> </w:t>
-                </w:r>
-                <w:proofErr w:type="spellStart"/>
-                <w:r>
-                  <w:rPr>
-                    <w:rFonts w:ascii="Times New Roman" w:hAnsi="Times New Roman" w:cs="Times New Roman"/>
-                    <w:i/>
-                    <w:iCs/>
-                  </w:rPr>
-                  <w:t>iz</w:t>
-                </w:r>
-                <w:proofErr w:type="spellEnd"/>
-                <w:r>
-                  <w:rPr>
-                    <w:rFonts w:ascii="Times New Roman" w:hAnsi="Times New Roman" w:cs="Times New Roman"/>
-                    <w:i/>
-                    <w:iCs/>
-                  </w:rPr>
-                  <w:t xml:space="preserve"> </w:t>
-                </w:r>
-                <w:proofErr w:type="spellStart"/>
-                <w:r>
-                  <w:rPr>
-                    <w:rFonts w:ascii="Times New Roman" w:hAnsi="Times New Roman" w:cs="Times New Roman"/>
-                    <w:i/>
-                    <w:iCs/>
-                  </w:rPr>
-                  <w:t>geblibn</w:t>
-                </w:r>
-                <w:proofErr w:type="spellEnd"/>
-                <w:r>
-                  <w:rPr>
-                    <w:rFonts w:ascii="Times New Roman" w:hAnsi="Times New Roman" w:cs="Times New Roman"/>
-                  </w:rPr>
-                  <w:t xml:space="preserve">, considered by some as one of her finest works, dealing indirectly yet profoundly with the loss of European Jewry in the Holocaust. Throughout her oeuvre, </w:t>
-                </w:r>
-                <w:proofErr w:type="spellStart"/>
-                <w:r>
-                  <w:rPr>
-                    <w:rFonts w:ascii="Times New Roman" w:hAnsi="Times New Roman" w:cs="Times New Roman"/>
-                  </w:rPr>
-                  <w:t>Molodowsky</w:t>
-                </w:r>
-                <w:proofErr w:type="spellEnd"/>
-                <w:r>
-                  <w:rPr>
-                    <w:rFonts w:ascii="Times New Roman" w:hAnsi="Times New Roman" w:cs="Times New Roman"/>
-                  </w:rPr>
-                  <w:t xml:space="preserve"> explored the questions of reconciling the Jewish identity with modernity. </w:t>
-                </w:r>
-              </w:p>
-              <w:p>
-                <w:pPr>
-                  <w:widowControl w:val="0"/>
-                  <w:tabs>
-                    <w:tab w:val="left" w:pos="720"/>
-                    <w:tab w:val="left" w:pos="1440"/>
-                    <w:tab w:val="left" w:pos="2160"/>
-                    <w:tab w:val="left" w:pos="2880"/>
-                    <w:tab w:val="left" w:pos="3600"/>
-                    <w:tab w:val="left" w:pos="4320"/>
-                  </w:tabs>
-                  <w:autoSpaceDE w:val="0"/>
-                  <w:autoSpaceDN w:val="0"/>
-                  <w:adjustRightInd w:val="0"/>
-                  <w:spacing w:line="288" w:lineRule="auto"/>
-                  <w:jc w:val="both"/>
-                  <w:rPr>
-                    <w:rFonts w:ascii="Times New Roman" w:hAnsi="Times New Roman" w:cs="Times New Roman"/>
-                  </w:rPr>
-                </w:pPr>
-              </w:p>
-              <w:p>
-                <w:pPr>
-                  <w:widowControl w:val="0"/>
                   <w:autoSpaceDE w:val="0"/>
                   <w:autoSpaceDN w:val="0"/>
                   <w:adjustRightInd w:val="0"/>
@@ -1029,99 +731,25 @@
                     <w:rFonts w:ascii="Times New Roman" w:hAnsi="Times New Roman" w:cs="Times New Roman"/>
                   </w:rPr>
                 </w:pPr>
-                <w:proofErr w:type="spellStart"/>
-                <w:r>
-                  <w:rPr>
-                    <w:rFonts w:ascii="Times New Roman" w:hAnsi="Times New Roman" w:cs="Times New Roman"/>
-                  </w:rPr>
-                  <w:t>Molodowsky</w:t>
-                </w:r>
-                <w:proofErr w:type="spellEnd"/>
-                <w:r>
-                  <w:rPr>
-                    <w:rFonts w:ascii="Times New Roman" w:hAnsi="Times New Roman" w:cs="Times New Roman"/>
-                  </w:rPr>
-                  <w:t xml:space="preserve">, </w:t>
-                </w:r>
-                <w:proofErr w:type="spellStart"/>
-                <w:r>
-                  <w:rPr>
-                    <w:rFonts w:ascii="Times New Roman" w:hAnsi="Times New Roman" w:cs="Times New Roman"/>
-                  </w:rPr>
-                  <w:t>Kadya</w:t>
-                </w:r>
-                <w:proofErr w:type="spellEnd"/>
-                <w:r>
-                  <w:rPr>
-                    <w:rFonts w:ascii="Times New Roman" w:hAnsi="Times New Roman" w:cs="Times New Roman"/>
-                  </w:rPr>
-                  <w:t xml:space="preserve">. (1927) </w:t>
-                </w:r>
-                <w:proofErr w:type="spellStart"/>
+                <w:r>
+                  <w:rPr>
+                    <w:rFonts w:ascii="Times New Roman" w:hAnsi="Times New Roman" w:cs="Times New Roman"/>
+                  </w:rPr>
+                  <w:t xml:space="preserve">Molodowsky, Kadya. (1927) </w:t>
+                </w:r>
                 <w:r>
                   <w:rPr>
                     <w:rFonts w:ascii="Times New Roman" w:hAnsi="Times New Roman" w:cs="Times New Roman"/>
                     <w:i/>
                     <w:iCs/>
                   </w:rPr>
-                  <w:t>Kheshvendike</w:t>
-                </w:r>
-                <w:proofErr w:type="spellEnd"/>
-                <w:r>
-                  <w:rPr>
-                    <w:rFonts w:ascii="Times New Roman" w:hAnsi="Times New Roman" w:cs="Times New Roman"/>
-                    <w:i/>
-                    <w:iCs/>
-                  </w:rPr>
-                  <w:t xml:space="preserve"> </w:t>
-                </w:r>
-                <w:proofErr w:type="spellStart"/>
-                <w:r>
-                  <w:rPr>
-                    <w:rFonts w:ascii="Times New Roman" w:hAnsi="Times New Roman" w:cs="Times New Roman"/>
-                    <w:i/>
-                    <w:iCs/>
-                  </w:rPr>
-                  <w:t>nekht</w:t>
-                </w:r>
-                <w:proofErr w:type="spellEnd"/>
-                <w:r>
-                  <w:rPr>
-                    <w:rFonts w:ascii="Times New Roman" w:hAnsi="Times New Roman" w:cs="Times New Roman"/>
-                    <w:i/>
-                    <w:iCs/>
-                  </w:rPr>
-                  <w:t xml:space="preserve">: </w:t>
-                </w:r>
-                <w:proofErr w:type="spellStart"/>
-                <w:r>
-                  <w:rPr>
-                    <w:rFonts w:ascii="Times New Roman" w:hAnsi="Times New Roman" w:cs="Times New Roman"/>
-                    <w:i/>
-                    <w:iCs/>
-                  </w:rPr>
-                  <w:t>lider</w:t>
-                </w:r>
-                <w:proofErr w:type="spellEnd"/>
-                <w:r>
-                  <w:rPr>
-                    <w:rFonts w:ascii="Times New Roman" w:hAnsi="Times New Roman" w:cs="Times New Roman"/>
-                  </w:rPr>
-                  <w:t xml:space="preserve"> [Nights of Heshvan: Poems], Vilna: </w:t>
-                </w:r>
-                <w:proofErr w:type="spellStart"/>
-                <w:r>
-                  <w:rPr>
-                    <w:rFonts w:ascii="Times New Roman" w:hAnsi="Times New Roman" w:cs="Times New Roman"/>
-                  </w:rPr>
-                  <w:t>Kletskin</w:t>
-                </w:r>
-                <w:proofErr w:type="spellEnd"/>
-                <w:r>
-                  <w:rPr>
-                    <w:rFonts w:ascii="Times New Roman" w:hAnsi="Times New Roman" w:cs="Times New Roman"/>
-                  </w:rPr>
-                  <w:t>.</w:t>
+                  <w:t>Kheshvendike nekht: lider</w:t>
+                </w:r>
+                <w:r>
+                  <w:rPr>
+                    <w:rFonts w:ascii="Times New Roman" w:hAnsi="Times New Roman" w:cs="Times New Roman"/>
+                  </w:rPr>
+                  <w:t xml:space="preserve"> [Nights of Heshvan: Poems], Vilna: Kletskin.</w:t>
                 </w:r>
               </w:p>
               <w:p>
@@ -1145,7 +773,6 @@
                   </w:rPr>
                   <w:t xml:space="preserve">–––; (1931) </w:t>
                 </w:r>
-                <w:proofErr w:type="spellStart"/>
                 <w:r>
                   <w:rPr>
                     <w:rFonts w:ascii="Times New Roman" w:hAnsi="Times New Roman" w:cs="Times New Roman"/>
@@ -1154,68 +781,11 @@
                   </w:rPr>
                   <w:t>Mayselekh</w:t>
                 </w:r>
-                <w:proofErr w:type="spellEnd"/>
-                <w:r>
-                  <w:rPr>
-                    <w:rFonts w:ascii="Times New Roman" w:hAnsi="Times New Roman" w:cs="Times New Roman"/>
-                  </w:rPr>
-                  <w:t xml:space="preserve"> [Tales], Warsaw: </w:t>
-                </w:r>
-                <w:proofErr w:type="spellStart"/>
-                <w:r>
-                  <w:rPr>
-                    <w:rFonts w:ascii="Times New Roman" w:hAnsi="Times New Roman" w:cs="Times New Roman"/>
-                  </w:rPr>
-                  <w:t>Yidishe</w:t>
-                </w:r>
-                <w:proofErr w:type="spellEnd"/>
-                <w:r>
-                  <w:rPr>
-                    <w:rFonts w:ascii="Times New Roman" w:hAnsi="Times New Roman" w:cs="Times New Roman"/>
-                  </w:rPr>
-                  <w:t xml:space="preserve"> </w:t>
-                </w:r>
-                <w:proofErr w:type="spellStart"/>
-                <w:r>
-                  <w:rPr>
-                    <w:rFonts w:ascii="Times New Roman" w:hAnsi="Times New Roman" w:cs="Times New Roman"/>
-                  </w:rPr>
-                  <w:t>shul</w:t>
-                </w:r>
-                <w:proofErr w:type="spellEnd"/>
-                <w:r>
-                  <w:rPr>
-                    <w:rFonts w:ascii="Times New Roman" w:hAnsi="Times New Roman" w:cs="Times New Roman"/>
-                  </w:rPr>
-                  <w:t xml:space="preserve"> </w:t>
-                </w:r>
-                <w:proofErr w:type="spellStart"/>
-                <w:r>
-                  <w:rPr>
-                    <w:rFonts w:ascii="Times New Roman" w:hAnsi="Times New Roman" w:cs="Times New Roman"/>
-                  </w:rPr>
-                  <w:t>organizatsye</w:t>
-                </w:r>
-                <w:proofErr w:type="spellEnd"/>
-                <w:r>
-                  <w:rPr>
-                    <w:rFonts w:ascii="Times New Roman" w:hAnsi="Times New Roman" w:cs="Times New Roman"/>
-                  </w:rPr>
-                  <w:t xml:space="preserve"> in </w:t>
-                </w:r>
-                <w:proofErr w:type="spellStart"/>
-                <w:r>
-                  <w:rPr>
-                    <w:rFonts w:ascii="Times New Roman" w:hAnsi="Times New Roman" w:cs="Times New Roman"/>
-                  </w:rPr>
-                  <w:t>Poyln</w:t>
-                </w:r>
-                <w:proofErr w:type="spellEnd"/>
-                <w:r>
-                  <w:rPr>
-                    <w:rFonts w:ascii="Times New Roman" w:hAnsi="Times New Roman" w:cs="Times New Roman"/>
-                  </w:rPr>
-                  <w:t>.</w:t>
+                <w:r>
+                  <w:rPr>
+                    <w:rFonts w:ascii="Times New Roman" w:hAnsi="Times New Roman" w:cs="Times New Roman"/>
+                  </w:rPr>
+                  <w:t xml:space="preserve"> [Tales], Warsaw: Yidishe shul organizatsye in Poyln.</w:t>
                 </w:r>
               </w:p>
               <w:p>
@@ -1239,7 +809,6 @@
                   </w:rPr>
                   <w:t xml:space="preserve">–––; (1933) </w:t>
                 </w:r>
-                <w:proofErr w:type="spellStart"/>
                 <w:r>
                   <w:rPr>
                     <w:rFonts w:ascii="Times New Roman" w:hAnsi="Times New Roman" w:cs="Times New Roman"/>
@@ -1254,76 +823,25 @@
                     <w:i/>
                     <w:iCs/>
                   </w:rPr>
-                  <w:t>hike</w:t>
-                </w:r>
-                <w:proofErr w:type="spellEnd"/>
-                <w:r>
-                  <w:rPr>
-                    <w:rFonts w:ascii="Times New Roman" w:hAnsi="Times New Roman" w:cs="Times New Roman"/>
-                    <w:i/>
-                    <w:iCs/>
-                  </w:rPr>
-                  <w:t xml:space="preserve"> gas</w:t>
-                </w:r>
-                <w:r>
-                  <w:rPr>
-                    <w:rFonts w:ascii="Times New Roman" w:hAnsi="Times New Roman" w:cs="Times New Roman"/>
-                  </w:rPr>
-                  <w:t xml:space="preserve"> [</w:t>
-                </w:r>
-                <w:proofErr w:type="spellStart"/>
-                <w:r>
-                  <w:rPr>
-                    <w:rFonts w:ascii="Times New Roman" w:hAnsi="Times New Roman" w:cs="Times New Roman"/>
-                  </w:rPr>
-                  <w:t>Dz</w:t>
-                </w:r>
-                <w:r>
-                  <w:rPr>
-                    <w:rFonts w:ascii="Times New Roman" w:hAnsi="Times New Roman" w:cs="Times New Roman"/>
-                  </w:rPr>
-                  <w:t>hike</w:t>
-                </w:r>
-                <w:proofErr w:type="spellEnd"/>
-                <w:r>
-                  <w:rPr>
-                    <w:rFonts w:ascii="Times New Roman" w:hAnsi="Times New Roman" w:cs="Times New Roman"/>
-                  </w:rPr>
-                  <w:t xml:space="preserve"> Stree</w:t>
-                </w:r>
-                <w:r>
-                  <w:rPr>
-                    <w:rFonts w:ascii="Times New Roman" w:hAnsi="Times New Roman" w:cs="Times New Roman"/>
-                  </w:rPr>
-                  <w:t xml:space="preserve">t], Warsaw: </w:t>
-                </w:r>
-                <w:proofErr w:type="spellStart"/>
-                <w:r>
-                  <w:rPr>
-                    <w:rFonts w:ascii="Times New Roman" w:hAnsi="Times New Roman" w:cs="Times New Roman"/>
-                  </w:rPr>
-                  <w:t>Literarishe</w:t>
-                </w:r>
-                <w:proofErr w:type="spellEnd"/>
-                <w:r>
-                  <w:rPr>
-                    <w:rFonts w:ascii="Times New Roman" w:hAnsi="Times New Roman" w:cs="Times New Roman"/>
-                  </w:rPr>
-                  <w:t xml:space="preserve"> </w:t>
-                </w:r>
-                <w:proofErr w:type="spellStart"/>
-                <w:r>
-                  <w:rPr>
-                    <w:rFonts w:ascii="Times New Roman" w:hAnsi="Times New Roman" w:cs="Times New Roman"/>
-                  </w:rPr>
-                  <w:t>bleter</w:t>
-                </w:r>
-                <w:proofErr w:type="spellEnd"/>
-                <w:r>
-                  <w:rPr>
-                    <w:rFonts w:ascii="Times New Roman" w:hAnsi="Times New Roman" w:cs="Times New Roman"/>
-                  </w:rPr>
-                  <w:t>.</w:t>
+                  <w:t>hike gas</w:t>
+                </w:r>
+                <w:r>
+                  <w:rPr>
+                    <w:rFonts w:ascii="Times New Roman" w:hAnsi="Times New Roman" w:cs="Times New Roman"/>
+                  </w:rPr>
+                  <w:t xml:space="preserve"> [Dz</w:t>
+                </w:r>
+                <w:r>
+                  <w:rPr>
+                    <w:rFonts w:ascii="Times New Roman" w:hAnsi="Times New Roman" w:cs="Times New Roman"/>
+                  </w:rPr>
+                  <w:t>hike Stree</w:t>
+                </w:r>
+                <w:r>
+                  <w:rPr>
+                    <w:rFonts w:ascii="Times New Roman" w:hAnsi="Times New Roman" w:cs="Times New Roman"/>
+                  </w:rPr>
+                  <w:t>t], Warsaw: Literarishe bleter.</w:t>
                 </w:r>
               </w:p>
               <w:p>
@@ -1353,57 +871,19 @@
                   </w:rPr>
                   <w:t xml:space="preserve"> </w:t>
                 </w:r>
-                <w:proofErr w:type="spellStart"/>
                 <w:r>
                   <w:rPr>
                     <w:rFonts w:ascii="Times New Roman" w:hAnsi="Times New Roman" w:cs="Times New Roman"/>
                     <w:i/>
                     <w:iCs/>
                   </w:rPr>
-                  <w:t>Freydke</w:t>
-                </w:r>
-                <w:proofErr w:type="spellEnd"/>
-                <w:r>
-                  <w:rPr>
-                    <w:rFonts w:ascii="Times New Roman" w:hAnsi="Times New Roman" w:cs="Times New Roman"/>
-                    <w:i/>
-                    <w:iCs/>
-                  </w:rPr>
-                  <w:t xml:space="preserve">, </w:t>
-                </w:r>
-                <w:r>
-                  <w:rPr>
-                    <w:rFonts w:ascii="Times New Roman" w:hAnsi="Times New Roman" w:cs="Times New Roman"/>
-                  </w:rPr>
-                  <w:t xml:space="preserve">Warsaw: </w:t>
-                </w:r>
-                <w:proofErr w:type="spellStart"/>
-                <w:r>
-                  <w:rPr>
-                    <w:rFonts w:ascii="Times New Roman" w:hAnsi="Times New Roman" w:cs="Times New Roman"/>
-                  </w:rPr>
-                  <w:t>Literarishe</w:t>
-                </w:r>
-                <w:proofErr w:type="spellEnd"/>
-                <w:r>
-                  <w:rPr>
-                    <w:rFonts w:ascii="Times New Roman" w:hAnsi="Times New Roman" w:cs="Times New Roman"/>
-                  </w:rPr>
-                  <w:t xml:space="preserve"> </w:t>
-                </w:r>
-                <w:proofErr w:type="spellStart"/>
-                <w:r>
-                  <w:rPr>
-                    <w:rFonts w:ascii="Times New Roman" w:hAnsi="Times New Roman" w:cs="Times New Roman"/>
-                  </w:rPr>
-                  <w:t>bleter</w:t>
-                </w:r>
-                <w:proofErr w:type="spellEnd"/>
-                <w:r>
-                  <w:rPr>
-                    <w:rFonts w:ascii="Times New Roman" w:hAnsi="Times New Roman" w:cs="Times New Roman"/>
-                  </w:rPr>
-                  <w:t xml:space="preserve">. </w:t>
+                  <w:t xml:space="preserve">Freydke, </w:t>
+                </w:r>
+                <w:r>
+                  <w:rPr>
+                    <w:rFonts w:ascii="Times New Roman" w:hAnsi="Times New Roman" w:cs="Times New Roman"/>
+                  </w:rPr>
+                  <w:t xml:space="preserve">Warsaw: Literarishe bleter. </w:t>
                 </w:r>
               </w:p>
               <w:p>
@@ -1433,123 +913,19 @@
                   </w:rPr>
                   <w:t xml:space="preserve"> </w:t>
                 </w:r>
-                <w:proofErr w:type="spellStart"/>
                 <w:r>
                   <w:rPr>
                     <w:rFonts w:ascii="Times New Roman" w:hAnsi="Times New Roman" w:cs="Times New Roman"/>
                     <w:i/>
                     <w:iCs/>
                   </w:rPr>
-                  <w:t>Yidishe</w:t>
-                </w:r>
-                <w:proofErr w:type="spellEnd"/>
-                <w:r>
-                  <w:rPr>
-                    <w:rFonts w:ascii="Times New Roman" w:hAnsi="Times New Roman" w:cs="Times New Roman"/>
-                    <w:i/>
-                    <w:iCs/>
-                  </w:rPr>
-                  <w:t xml:space="preserve"> kinder: </w:t>
-                </w:r>
-                <w:proofErr w:type="spellStart"/>
-                <w:r>
-                  <w:rPr>
-                    <w:rFonts w:ascii="Times New Roman" w:hAnsi="Times New Roman" w:cs="Times New Roman"/>
-                    <w:i/>
-                    <w:iCs/>
-                  </w:rPr>
-                  <w:t>mayselekh</w:t>
-                </w:r>
-                <w:proofErr w:type="spellEnd"/>
-                <w:r>
-                  <w:rPr>
-                    <w:rFonts w:ascii="Times New Roman" w:hAnsi="Times New Roman" w:cs="Times New Roman"/>
-                  </w:rPr>
-                  <w:t xml:space="preserve"> [Jewish Children: Tales], New York: </w:t>
-                </w:r>
-                <w:proofErr w:type="spellStart"/>
-                <w:r>
-                  <w:rPr>
-                    <w:rFonts w:ascii="Times New Roman" w:hAnsi="Times New Roman" w:cs="Times New Roman"/>
-                  </w:rPr>
-                  <w:t>Tsentral-komitet</w:t>
-                </w:r>
-                <w:proofErr w:type="spellEnd"/>
-                <w:r>
-                  <w:rPr>
-                    <w:rFonts w:ascii="Times New Roman" w:hAnsi="Times New Roman" w:cs="Times New Roman"/>
-                  </w:rPr>
-                  <w:t xml:space="preserve"> fun di </w:t>
-                </w:r>
-                <w:proofErr w:type="spellStart"/>
-                <w:r>
-                  <w:rPr>
-                    <w:rFonts w:ascii="Times New Roman" w:hAnsi="Times New Roman" w:cs="Times New Roman"/>
-                  </w:rPr>
-                  <w:t>yidishe</w:t>
-                </w:r>
-                <w:proofErr w:type="spellEnd"/>
-                <w:r>
-                  <w:rPr>
-                    <w:rFonts w:ascii="Times New Roman" w:hAnsi="Times New Roman" w:cs="Times New Roman"/>
-                  </w:rPr>
-                  <w:t xml:space="preserve"> folks-</w:t>
-                </w:r>
-                <w:proofErr w:type="spellStart"/>
-                <w:r>
-                  <w:rPr>
-                    <w:rFonts w:ascii="Times New Roman" w:hAnsi="Times New Roman" w:cs="Times New Roman"/>
-                  </w:rPr>
-                  <w:t>shul</w:t>
-                </w:r>
-                <w:proofErr w:type="spellEnd"/>
-                <w:r>
-                  <w:rPr>
-                    <w:rFonts w:ascii="Times New Roman" w:hAnsi="Times New Roman" w:cs="Times New Roman"/>
-                  </w:rPr>
-                  <w:t xml:space="preserve"> in di </w:t>
-                </w:r>
-                <w:proofErr w:type="spellStart"/>
-                <w:r>
-                  <w:rPr>
-                    <w:rFonts w:ascii="Times New Roman" w:hAnsi="Times New Roman" w:cs="Times New Roman"/>
-                  </w:rPr>
-                  <w:t>Fareynikte</w:t>
-                </w:r>
-                <w:proofErr w:type="spellEnd"/>
-                <w:r>
-                  <w:rPr>
-                    <w:rFonts w:ascii="Times New Roman" w:hAnsi="Times New Roman" w:cs="Times New Roman"/>
-                  </w:rPr>
-                  <w:t xml:space="preserve"> </w:t>
-                </w:r>
-                <w:proofErr w:type="spellStart"/>
-                <w:r>
-                  <w:rPr>
-                    <w:rFonts w:ascii="Times New Roman" w:hAnsi="Times New Roman" w:cs="Times New Roman"/>
-                  </w:rPr>
-                  <w:t>Shtatn</w:t>
-                </w:r>
-                <w:proofErr w:type="spellEnd"/>
-                <w:r>
-                  <w:rPr>
-                    <w:rFonts w:ascii="Times New Roman" w:hAnsi="Times New Roman" w:cs="Times New Roman"/>
-                  </w:rPr>
-                  <w:t xml:space="preserve"> un </w:t>
-                </w:r>
-                <w:proofErr w:type="spellStart"/>
-                <w:r>
-                  <w:rPr>
-                    <w:rFonts w:ascii="Times New Roman" w:hAnsi="Times New Roman" w:cs="Times New Roman"/>
-                  </w:rPr>
-                  <w:t>Kanade</w:t>
-                </w:r>
-                <w:proofErr w:type="spellEnd"/>
-                <w:r>
-                  <w:rPr>
-                    <w:rFonts w:ascii="Times New Roman" w:hAnsi="Times New Roman" w:cs="Times New Roman"/>
-                  </w:rPr>
-                  <w:t xml:space="preserve">. </w:t>
+                  <w:t>Yidishe kinder: mayselekh</w:t>
+                </w:r>
+                <w:r>
+                  <w:rPr>
+                    <w:rFonts w:ascii="Times New Roman" w:hAnsi="Times New Roman" w:cs="Times New Roman"/>
+                  </w:rPr>
+                  <w:t xml:space="preserve"> [Jewish Children: Tales], New York: Tsentral-komitet fun di yidishe folks-shul in di Fareynikte Shtatn un Kanade. </w:t>
                 </w:r>
               </w:p>
               <w:p>
@@ -1579,123 +955,13 @@
                     <w:i/>
                     <w:iCs/>
                   </w:rPr>
-                  <w:t xml:space="preserve">Der </w:t>
-                </w:r>
-                <w:proofErr w:type="spellStart"/>
-                <w:r>
-                  <w:rPr>
-                    <w:rFonts w:ascii="Times New Roman" w:hAnsi="Times New Roman" w:cs="Times New Roman"/>
-                    <w:i/>
-                    <w:iCs/>
-                  </w:rPr>
-                  <w:t>melekh</w:t>
-                </w:r>
-                <w:proofErr w:type="spellEnd"/>
-                <w:r>
-                  <w:rPr>
-                    <w:rFonts w:ascii="Times New Roman" w:hAnsi="Times New Roman" w:cs="Times New Roman"/>
-                    <w:i/>
-                    <w:iCs/>
-                  </w:rPr>
-                  <w:t xml:space="preserve"> </w:t>
-                </w:r>
-                <w:proofErr w:type="spellStart"/>
-                <w:r>
-                  <w:rPr>
-                    <w:rFonts w:ascii="Times New Roman" w:hAnsi="Times New Roman" w:cs="Times New Roman"/>
-                    <w:i/>
-                    <w:iCs/>
-                  </w:rPr>
-                  <w:t>Dovid</w:t>
-                </w:r>
-                <w:proofErr w:type="spellEnd"/>
-                <w:r>
-                  <w:rPr>
-                    <w:rFonts w:ascii="Times New Roman" w:hAnsi="Times New Roman" w:cs="Times New Roman"/>
-                    <w:i/>
-                    <w:iCs/>
-                  </w:rPr>
-                  <w:t xml:space="preserve"> </w:t>
-                </w:r>
-                <w:proofErr w:type="spellStart"/>
-                <w:r>
-                  <w:rPr>
-                    <w:rFonts w:ascii="Times New Roman" w:hAnsi="Times New Roman" w:cs="Times New Roman"/>
-                    <w:i/>
-                    <w:iCs/>
-                  </w:rPr>
-                  <w:t>aleyn</w:t>
-                </w:r>
-                <w:proofErr w:type="spellEnd"/>
-                <w:r>
-                  <w:rPr>
-                    <w:rFonts w:ascii="Times New Roman" w:hAnsi="Times New Roman" w:cs="Times New Roman"/>
-                    <w:i/>
-                    <w:iCs/>
-                  </w:rPr>
-                  <w:t xml:space="preserve"> </w:t>
-                </w:r>
-                <w:proofErr w:type="spellStart"/>
-                <w:r>
-                  <w:rPr>
-                    <w:rFonts w:ascii="Times New Roman" w:hAnsi="Times New Roman" w:cs="Times New Roman"/>
-                    <w:i/>
-                    <w:iCs/>
-                  </w:rPr>
-                  <w:t>iz</w:t>
-                </w:r>
-                <w:proofErr w:type="spellEnd"/>
-                <w:r>
-                  <w:rPr>
-                    <w:rFonts w:ascii="Times New Roman" w:hAnsi="Times New Roman" w:cs="Times New Roman"/>
-                    <w:i/>
-                    <w:iCs/>
-                  </w:rPr>
-                  <w:t xml:space="preserve"> </w:t>
-                </w:r>
-                <w:proofErr w:type="spellStart"/>
-                <w:r>
-                  <w:rPr>
-                    <w:rFonts w:ascii="Times New Roman" w:hAnsi="Times New Roman" w:cs="Times New Roman"/>
-                    <w:i/>
-                    <w:iCs/>
-                  </w:rPr>
-                  <w:t>geblibn</w:t>
-                </w:r>
-                <w:proofErr w:type="spellEnd"/>
-                <w:r>
-                  <w:rPr>
-                    <w:rFonts w:ascii="Times New Roman" w:hAnsi="Times New Roman" w:cs="Times New Roman"/>
-                  </w:rPr>
-                  <w:t xml:space="preserve"> [Only King David Remained], New York: </w:t>
-                </w:r>
-                <w:proofErr w:type="spellStart"/>
-                <w:r>
-                  <w:rPr>
-                    <w:rFonts w:ascii="Times New Roman" w:hAnsi="Times New Roman" w:cs="Times New Roman"/>
-                  </w:rPr>
-                  <w:t>Papirene</w:t>
-                </w:r>
-                <w:proofErr w:type="spellEnd"/>
-                <w:r>
-                  <w:rPr>
-                    <w:rFonts w:ascii="Times New Roman" w:hAnsi="Times New Roman" w:cs="Times New Roman"/>
-                  </w:rPr>
-                  <w:t xml:space="preserve"> </w:t>
-                </w:r>
-                <w:proofErr w:type="spellStart"/>
-                <w:r>
-                  <w:rPr>
-                    <w:rFonts w:ascii="Times New Roman" w:hAnsi="Times New Roman" w:cs="Times New Roman"/>
-                  </w:rPr>
-                  <w:t>brik</w:t>
-                </w:r>
-                <w:proofErr w:type="spellEnd"/>
-                <w:r>
-                  <w:rPr>
-                    <w:rFonts w:ascii="Times New Roman" w:hAnsi="Times New Roman" w:cs="Times New Roman"/>
-                  </w:rPr>
-                  <w:t xml:space="preserve">. </w:t>
+                  <w:t>Der melekh Dovid aleyn iz geblibn</w:t>
+                </w:r>
+                <w:r>
+                  <w:rPr>
+                    <w:rFonts w:ascii="Times New Roman" w:hAnsi="Times New Roman" w:cs="Times New Roman"/>
+                  </w:rPr>
+                  <w:t xml:space="preserve"> [Only King David Remained], New York: Papirene brik. </w:t>
                 </w:r>
               </w:p>
               <w:p>
@@ -1719,121 +985,19 @@
                   </w:rPr>
                   <w:t xml:space="preserve">–––; (1957) </w:t>
                 </w:r>
-                <w:proofErr w:type="gramStart"/>
                 <w:r>
                   <w:rPr>
                     <w:rFonts w:ascii="Times New Roman" w:hAnsi="Times New Roman" w:cs="Times New Roman"/>
                     <w:i/>
                     <w:iCs/>
                   </w:rPr>
-                  <w:t>A</w:t>
-                </w:r>
-                <w:proofErr w:type="gramEnd"/>
-                <w:r>
-                  <w:rPr>
-                    <w:rFonts w:ascii="Times New Roman" w:hAnsi="Times New Roman" w:cs="Times New Roman"/>
-                    <w:i/>
-                    <w:iCs/>
-                  </w:rPr>
-                  <w:t xml:space="preserve"> </w:t>
-                </w:r>
-                <w:proofErr w:type="spellStart"/>
-                <w:r>
-                  <w:rPr>
-                    <w:rFonts w:ascii="Times New Roman" w:hAnsi="Times New Roman" w:cs="Times New Roman"/>
-                    <w:i/>
-                    <w:iCs/>
-                  </w:rPr>
-                  <w:t>shtub</w:t>
-                </w:r>
-                <w:proofErr w:type="spellEnd"/>
-                <w:r>
-                  <w:rPr>
-                    <w:rFonts w:ascii="Times New Roman" w:hAnsi="Times New Roman" w:cs="Times New Roman"/>
-                    <w:i/>
-                    <w:iCs/>
-                  </w:rPr>
-                  <w:t xml:space="preserve"> </w:t>
-                </w:r>
-                <w:proofErr w:type="spellStart"/>
-                <w:r>
-                  <w:rPr>
-                    <w:rFonts w:ascii="Times New Roman" w:hAnsi="Times New Roman" w:cs="Times New Roman"/>
-                    <w:i/>
-                    <w:iCs/>
-                  </w:rPr>
-                  <w:t>mit</w:t>
-                </w:r>
-                <w:proofErr w:type="spellEnd"/>
-                <w:r>
-                  <w:rPr>
-                    <w:rFonts w:ascii="Times New Roman" w:hAnsi="Times New Roman" w:cs="Times New Roman"/>
-                    <w:i/>
-                    <w:iCs/>
-                  </w:rPr>
-                  <w:t xml:space="preserve"> </w:t>
-                </w:r>
-                <w:proofErr w:type="spellStart"/>
-                <w:r>
-                  <w:rPr>
-                    <w:rFonts w:ascii="Times New Roman" w:hAnsi="Times New Roman" w:cs="Times New Roman"/>
-                    <w:i/>
-                    <w:iCs/>
-                  </w:rPr>
-                  <w:t>zibn</w:t>
-                </w:r>
-                <w:proofErr w:type="spellEnd"/>
-                <w:r>
-                  <w:rPr>
-                    <w:rFonts w:ascii="Times New Roman" w:hAnsi="Times New Roman" w:cs="Times New Roman"/>
-                    <w:i/>
-                    <w:iCs/>
-                  </w:rPr>
-                  <w:t xml:space="preserve"> </w:t>
-                </w:r>
-                <w:proofErr w:type="spellStart"/>
-                <w:r>
-                  <w:rPr>
-                    <w:rFonts w:ascii="Times New Roman" w:hAnsi="Times New Roman" w:cs="Times New Roman"/>
-                    <w:i/>
-                    <w:iCs/>
-                  </w:rPr>
-                  <w:t>fenster</w:t>
-                </w:r>
-                <w:proofErr w:type="spellEnd"/>
-                <w:r>
-                  <w:rPr>
-                    <w:rFonts w:ascii="Times New Roman" w:hAnsi="Times New Roman" w:cs="Times New Roman"/>
-                  </w:rPr>
-                  <w:t xml:space="preserve">, New York: </w:t>
-                </w:r>
-                <w:proofErr w:type="spellStart"/>
-                <w:r>
-                  <w:rPr>
-                    <w:rFonts w:ascii="Times New Roman" w:hAnsi="Times New Roman" w:cs="Times New Roman"/>
-                  </w:rPr>
-                  <w:t>Matones</w:t>
-                </w:r>
-                <w:proofErr w:type="spellEnd"/>
-                <w:r>
-                  <w:rPr>
-                    <w:rFonts w:ascii="Times New Roman" w:hAnsi="Times New Roman" w:cs="Times New Roman"/>
-                  </w:rPr>
-                  <w:t xml:space="preserve">; </w:t>
-                </w:r>
-                <w:proofErr w:type="spellStart"/>
-                <w:r>
-                  <w:rPr>
-                    <w:rFonts w:ascii="Times New Roman" w:hAnsi="Times New Roman" w:cs="Times New Roman"/>
-                  </w:rPr>
-                  <w:t>Schoolnik</w:t>
-                </w:r>
-                <w:proofErr w:type="spellEnd"/>
-                <w:r>
-                  <w:rPr>
-                    <w:rFonts w:ascii="Times New Roman" w:hAnsi="Times New Roman" w:cs="Times New Roman"/>
-                  </w:rPr>
-                  <w:t xml:space="preserve">, Leah. Transl. </w:t>
+                  <w:t>A shtub mit zibn fenster</w:t>
+                </w:r>
+                <w:r>
+                  <w:rPr>
+                    <w:rFonts w:ascii="Times New Roman" w:hAnsi="Times New Roman" w:cs="Times New Roman"/>
+                  </w:rPr>
+                  <w:t xml:space="preserve">, New York: Matones; Schoolnik, Leah. Transl. </w:t>
                 </w:r>
                 <w:r>
                   <w:rPr>
@@ -1895,90 +1059,19 @@
                     <w:i/>
                     <w:iCs/>
                   </w:rPr>
-                  <w:t xml:space="preserve">Paper Bridges: Selected Poems of </w:t>
-                </w:r>
-                <w:proofErr w:type="spellStart"/>
-                <w:r>
-                  <w:rPr>
-                    <w:rFonts w:ascii="Times New Roman" w:hAnsi="Times New Roman" w:cs="Times New Roman"/>
-                    <w:i/>
-                    <w:iCs/>
-                  </w:rPr>
-                  <w:t>Kadya</w:t>
-                </w:r>
-                <w:proofErr w:type="spellEnd"/>
-                <w:r>
-                  <w:rPr>
-                    <w:rFonts w:ascii="Times New Roman" w:hAnsi="Times New Roman" w:cs="Times New Roman"/>
-                    <w:i/>
-                    <w:iCs/>
-                  </w:rPr>
-                  <w:t xml:space="preserve"> </w:t>
-                </w:r>
-                <w:proofErr w:type="spellStart"/>
-                <w:r>
-                  <w:rPr>
-                    <w:rFonts w:ascii="Times New Roman" w:hAnsi="Times New Roman" w:cs="Times New Roman"/>
-                    <w:i/>
-                    <w:iCs/>
-                  </w:rPr>
-                  <w:t>Molodowsky</w:t>
-                </w:r>
-                <w:proofErr w:type="spellEnd"/>
-                <w:r>
-                  <w:rPr>
-                    <w:rFonts w:ascii="Times New Roman" w:hAnsi="Times New Roman" w:cs="Times New Roman"/>
-                    <w:i/>
-                    <w:iCs/>
-                  </w:rPr>
-                  <w:t>,</w:t>
-                </w:r>
-                <w:r>
-                  <w:rPr>
-                    <w:rFonts w:ascii="Times New Roman" w:hAnsi="Times New Roman" w:cs="Times New Roman"/>
-                  </w:rPr>
-                  <w:t xml:space="preserve"> </w:t>
-                </w:r>
-                <w:proofErr w:type="spellStart"/>
-                <w:r>
-                  <w:rPr>
-                    <w:rFonts w:ascii="Times New Roman" w:hAnsi="Times New Roman" w:cs="Times New Roman"/>
-                  </w:rPr>
-                  <w:t>Hellerstein</w:t>
-                </w:r>
-                <w:proofErr w:type="spellEnd"/>
-                <w:r>
-                  <w:rPr>
-                    <w:rFonts w:ascii="Times New Roman" w:hAnsi="Times New Roman" w:cs="Times New Roman"/>
-                  </w:rPr>
-                  <w:t xml:space="preserve">, </w:t>
-                </w:r>
-                <w:proofErr w:type="gramStart"/>
-                <w:r>
-                  <w:rPr>
-                    <w:rFonts w:ascii="Times New Roman" w:hAnsi="Times New Roman" w:cs="Times New Roman"/>
-                  </w:rPr>
-                  <w:t>Kathryn</w:t>
-                </w:r>
-                <w:proofErr w:type="gramEnd"/>
-                <w:r>
-                  <w:rPr>
-                    <w:rFonts w:ascii="Times New Roman" w:hAnsi="Times New Roman" w:cs="Times New Roman"/>
-                  </w:rPr>
-                  <w:t>. Transl.</w:t>
-                </w:r>
-                <w:r>
-                  <w:rPr>
-                    <w:rFonts w:ascii="Times New Roman" w:hAnsi="Times New Roman" w:cs="Times New Roman"/>
-                  </w:rPr>
-                  <w:t xml:space="preserve"> </w:t>
-                </w:r>
-                <w:r>
-                  <w:rPr>
-                    <w:rFonts w:ascii="Times New Roman" w:hAnsi="Times New Roman" w:cs="Times New Roman"/>
-                  </w:rPr>
-                  <w:lastRenderedPageBreak/>
-                  <w:t>and Introduction,</w:t>
+                  <w:t>Paper Bridges: Selected Poems of Kadya Molodowsky,</w:t>
+                </w:r>
+                <w:r>
+                  <w:rPr>
+                    <w:rFonts w:ascii="Times New Roman" w:hAnsi="Times New Roman" w:cs="Times New Roman"/>
+                  </w:rPr>
+                  <w:t xml:space="preserve"> Hellerstein, Kathryn. Transl.</w:t>
+                </w:r>
+                <w:r>
+                  <w:rPr>
+                    <w:rFonts w:ascii="Times New Roman" w:hAnsi="Times New Roman" w:cs="Times New Roman"/>
+                  </w:rPr>
+                  <w:t xml:space="preserve"> and Introduction,</w:t>
                 </w:r>
                 <w:r>
                   <w:rPr>
@@ -2035,7 +1128,6 @@
                 <w:docPart w:val="5563605CC191264A88FAA8581E1979BC"/>
               </w:placeholder>
             </w:sdtPr>
-            <w:sdtEndPr/>
             <w:sdtContent>
               <w:p>
                 <w:pPr>
@@ -2068,19 +1160,11 @@
                     <w:rFonts w:ascii="Times New Roman" w:hAnsi="Times New Roman" w:cs="Times New Roman"/>
                   </w:rPr>
                 </w:pPr>
-                <w:proofErr w:type="spellStart"/>
-                <w:r>
-                  <w:rPr>
-                    <w:rFonts w:ascii="Times New Roman" w:hAnsi="Times New Roman" w:cs="Times New Roman"/>
-                  </w:rPr>
-                  <w:t>Hellerstein</w:t>
-                </w:r>
-                <w:proofErr w:type="spellEnd"/>
-                <w:r>
-                  <w:rPr>
-                    <w:rFonts w:ascii="Times New Roman" w:hAnsi="Times New Roman" w:cs="Times New Roman"/>
-                  </w:rPr>
-                  <w:t xml:space="preserve">, Kathryn. (2014) </w:t>
+                <w:r>
+                  <w:rPr>
+                    <w:rFonts w:ascii="Times New Roman" w:hAnsi="Times New Roman" w:cs="Times New Roman"/>
+                  </w:rPr>
+                  <w:t xml:space="preserve">Hellerstein, Kathryn. (2014) </w:t>
                 </w:r>
                 <w:r>
                   <w:rPr>
@@ -2132,63 +1216,7 @@
                   <w:rPr>
                     <w:rFonts w:ascii="Times New Roman" w:hAnsi="Times New Roman" w:cs="Times New Roman"/>
                   </w:rPr>
-                  <w:t>––</w:t>
-                </w:r>
-                <w:proofErr w:type="gramStart"/>
-                <w:r>
-                  <w:rPr>
-                    <w:rFonts w:ascii="Times New Roman" w:hAnsi="Times New Roman" w:cs="Times New Roman"/>
-                  </w:rPr>
-                  <w:t>;</w:t>
-                </w:r>
-                <w:proofErr w:type="gramEnd"/>
-                <w:r>
-                  <w:rPr>
-                    <w:rFonts w:ascii="Times New Roman" w:hAnsi="Times New Roman" w:cs="Times New Roman"/>
-                  </w:rPr>
-                  <w:t xml:space="preserve"> "'A Word for My Blood': A Reading of </w:t>
-                </w:r>
-                <w:proofErr w:type="spellStart"/>
-                <w:r>
-                  <w:rPr>
-                    <w:rFonts w:ascii="Times New Roman" w:hAnsi="Times New Roman" w:cs="Times New Roman"/>
-                  </w:rPr>
-                  <w:t>Kadya</w:t>
-                </w:r>
-                <w:proofErr w:type="spellEnd"/>
-                <w:r>
-                  <w:rPr>
-                    <w:rFonts w:ascii="Times New Roman" w:hAnsi="Times New Roman" w:cs="Times New Roman"/>
-                  </w:rPr>
-                  <w:t xml:space="preserve"> </w:t>
-                </w:r>
-                <w:proofErr w:type="spellStart"/>
-                <w:r>
-                  <w:rPr>
-                    <w:rFonts w:ascii="Times New Roman" w:hAnsi="Times New Roman" w:cs="Times New Roman"/>
-                  </w:rPr>
-                  <w:t>Molodowsky's</w:t>
-                </w:r>
-                <w:proofErr w:type="spellEnd"/>
-                <w:r>
-                  <w:rPr>
-                    <w:rFonts w:ascii="Times New Roman" w:hAnsi="Times New Roman" w:cs="Times New Roman"/>
-                  </w:rPr>
-                  <w:t xml:space="preserve"> '</w:t>
-                </w:r>
-                <w:proofErr w:type="spellStart"/>
-                <w:r>
-                  <w:rPr>
-                    <w:rFonts w:ascii="Times New Roman" w:hAnsi="Times New Roman" w:cs="Times New Roman"/>
-                  </w:rPr>
-                  <w:t>Froyen-lider</w:t>
-                </w:r>
-                <w:proofErr w:type="spellEnd"/>
-                <w:r>
-                  <w:rPr>
-                    <w:rFonts w:ascii="Times New Roman" w:hAnsi="Times New Roman" w:cs="Times New Roman"/>
-                  </w:rPr>
-                  <w:t xml:space="preserve">' (Vilna, 1927)," </w:t>
+                  <w:t xml:space="preserve">––; "'A Word for My Blood': A Reading of Kadya Molodowsky's 'Froyen-lider' (Vilna, 1927)," </w:t>
                 </w:r>
                 <w:r>
                   <w:rPr>
@@ -2237,19 +1265,11 @@
                     <w:rFonts w:ascii="Times New Roman" w:hAnsi="Times New Roman" w:cs="Times New Roman"/>
                   </w:rPr>
                 </w:pPr>
-                <w:proofErr w:type="spellStart"/>
-                <w:r>
-                  <w:rPr>
-                    <w:rFonts w:ascii="Times New Roman" w:hAnsi="Times New Roman" w:cs="Times New Roman"/>
-                  </w:rPr>
-                  <w:t>Klepfisz</w:t>
-                </w:r>
-                <w:proofErr w:type="spellEnd"/>
-                <w:r>
-                  <w:rPr>
-                    <w:rFonts w:ascii="Times New Roman" w:hAnsi="Times New Roman" w:cs="Times New Roman"/>
-                  </w:rPr>
-                  <w:t>,</w:t>
+                <w:r>
+                  <w:rPr>
+                    <w:rFonts w:ascii="Times New Roman" w:hAnsi="Times New Roman" w:cs="Times New Roman"/>
+                  </w:rPr>
+                  <w:t>Klepfisz,</w:t>
                 </w:r>
                 <w:r>
                   <w:rPr>
@@ -2261,49 +1281,7 @@
                   <w:rPr>
                     <w:rFonts w:ascii="Times New Roman" w:hAnsi="Times New Roman" w:cs="Times New Roman"/>
                   </w:rPr>
-                  <w:t xml:space="preserve"> "Di </w:t>
-                </w:r>
-                <w:proofErr w:type="spellStart"/>
-                <w:r>
-                  <w:rPr>
-                    <w:rFonts w:ascii="Times New Roman" w:hAnsi="Times New Roman" w:cs="Times New Roman"/>
-                  </w:rPr>
-                  <w:t>mames</w:t>
-                </w:r>
-                <w:proofErr w:type="spellEnd"/>
-                <w:r>
-                  <w:rPr>
-                    <w:rFonts w:ascii="Times New Roman" w:hAnsi="Times New Roman" w:cs="Times New Roman"/>
-                  </w:rPr>
-                  <w:t xml:space="preserve">, dos </w:t>
-                </w:r>
-                <w:proofErr w:type="spellStart"/>
-                <w:r>
-                  <w:rPr>
-                    <w:rFonts w:ascii="Times New Roman" w:hAnsi="Times New Roman" w:cs="Times New Roman"/>
-                  </w:rPr>
-                  <w:t>loshn</w:t>
-                </w:r>
-                <w:proofErr w:type="spellEnd"/>
-                <w:r>
-                  <w:rPr>
-                    <w:rFonts w:ascii="Times New Roman" w:hAnsi="Times New Roman" w:cs="Times New Roman"/>
-                  </w:rPr>
-                  <w:t xml:space="preserve"> / The Mothers, the Language: Feminism, </w:t>
-                </w:r>
-                <w:proofErr w:type="spellStart"/>
-                <w:r>
-                  <w:rPr>
-                    <w:rFonts w:ascii="Times New Roman" w:hAnsi="Times New Roman" w:cs="Times New Roman"/>
-                  </w:rPr>
-                  <w:t>Yidishkayt</w:t>
-                </w:r>
-                <w:proofErr w:type="spellEnd"/>
-                <w:r>
-                  <w:rPr>
-                    <w:rFonts w:ascii="Times New Roman" w:hAnsi="Times New Roman" w:cs="Times New Roman"/>
-                  </w:rPr>
-                  <w:t xml:space="preserve">, and the Politics of Memory," </w:t>
+                  <w:t xml:space="preserve"> "Di mames, dos loshn / The Mothers, the Language: Feminism, Yidishkayt, and the Politics of Memory," </w:t>
                 </w:r>
                 <w:r>
                   <w:rPr>
@@ -2408,21 +1386,12 @@
       </w:rPr>
       <w:t xml:space="preserve"> – </w:t>
     </w:r>
-    <w:proofErr w:type="spellStart"/>
     <w:r>
       <w:rPr>
         <w:i/>
         <w:color w:val="7F7F7F" w:themeColor="text1" w:themeTint="80"/>
       </w:rPr>
-      <w:t>Encyclopedia</w:t>
-    </w:r>
-    <w:proofErr w:type="spellEnd"/>
-    <w:r>
-      <w:rPr>
-        <w:i/>
-        <w:color w:val="7F7F7F" w:themeColor="text1" w:themeTint="80"/>
-      </w:rPr>
-      <w:t xml:space="preserve"> of Modernism</w:t>
+      <w:t>Encyclopedia of Modernism</w:t>
     </w:r>
   </w:p>
   <w:p>
@@ -3063,7 +2032,6 @@
   <w:style w:type="character" w:default="1" w:styleId="DefaultParagraphFont">
     <w:name w:val="Default Paragraph Font"/>
     <w:uiPriority w:val="1"/>
-    <w:semiHidden/>
     <w:unhideWhenUsed/>
   </w:style>
   <w:style w:type="table" w:default="1" w:styleId="TableNormal">
@@ -3612,7 +2580,6 @@
   <w:style w:type="character" w:default="1" w:styleId="DefaultParagraphFont">
     <w:name w:val="Default Paragraph Font"/>
     <w:uiPriority w:val="1"/>
-    <w:semiHidden/>
     <w:unhideWhenUsed/>
   </w:style>
   <w:style w:type="table" w:default="1" w:styleId="TableNormal">
@@ -4335,6 +3302,10 @@
     <w:compatSetting w:name="enableOpenTypeFeatures" w:uri="http://schemas.microsoft.com/office/word" w:val="1"/>
     <w:compatSetting w:name="doNotFlipMirrorIndents" w:uri="http://schemas.microsoft.com/office/word" w:val="1"/>
   </w:compat>
+  <w:rsids>
+    <w:rsidRoot w:val="004F74C1"/>
+    <w:rsid w:val="004F74C1"/>
+  </w:rsids>
   <m:mathPr>
     <m:mathFont m:val="Cambria Math"/>
     <m:brkBin m:val="before"/>
@@ -5075,7 +4046,7 @@
   <a:extraClrSchemeLst/>
   <a:extLst>
     <a:ext uri="{05A4C25C-085E-4340-85A3-A5531E510DB2}">
-      <thm15:themeFamily xmlns:thm15="http://schemas.microsoft.com/office/thememl/2012/main" xmlns="" name="Office Theme" id="{62F939B6-93AF-4DB8-9C6B-D6C7DFDC589F}" vid="{4A3C46E8-61CC-4603-A589-7422A47A8E4A}"/>
+      <thm15:themeFamily xmlns="" xmlns:thm15="http://schemas.microsoft.com/office/thememl/2012/main" name="Office Theme" id="{62F939B6-93AF-4DB8-9C6B-D6C7DFDC589F}" vid="{4A3C46E8-61CC-4603-A589-7422A47A8E4A}"/>
     </a:ext>
   </a:extLst>
 </a:theme>
